--- a/assets/files/Resume.docx
+++ b/assets/files/Resume.docx
@@ -127,7 +127,6 @@
               <w:showingPlcHdr/>
               <w15:appearance w15:val="hidden"/>
             </w:sdtPr>
-            <w:sdtEndPr/>
             <w:sdtContent>
               <w:p>
                 <w:pPr>
@@ -147,7 +146,10 @@
           </w:p>
           <w:p>
             <w:r>
-              <w:t>www.linkedin.com/in/muhammad-ahmed-792717221</w:t>
+              <w:t>www.linkedin.com/in/</w:t>
+            </w:r>
+            <w:r>
+              <w:t>ahmedsidd-qui</w:t>
             </w:r>
           </w:p>
           <w:p/>
@@ -162,7 +164,6 @@
               <w:showingPlcHdr/>
               <w15:appearance w15:val="hidden"/>
             </w:sdtPr>
-            <w:sdtEndPr/>
             <w:sdtContent>
               <w:p>
                 <w:r>
@@ -209,7 +210,6 @@
               <w:showingPlcHdr/>
               <w15:appearance w15:val="hidden"/>
             </w:sdtPr>
-            <w:sdtEndPr/>
             <w:sdtContent>
               <w:p>
                 <w:pPr>
@@ -265,7 +265,6 @@
               <w:showingPlcHdr/>
               <w15:appearance w15:val="hidden"/>
             </w:sdtPr>
-            <w:sdtEndPr/>
             <w:sdtContent>
               <w:p>
                 <w:pPr>
@@ -319,7 +318,7 @@
               <w:rPr>
                 <w:color w:val="000000" w:themeColor="text1"/>
               </w:rPr>
-              <w:t>HTML</w:t>
+              <w:t>Frontend Development</w:t>
             </w:r>
           </w:p>
           <w:p>
@@ -371,36 +370,6 @@
             <w:r>
               <w:t xml:space="preserve"> </w:t>
             </w:r>
-          </w:p>
-          <w:p/>
-          <w:p>
-            <w:pPr>
-              <w:pStyle w:val="Heading4"/>
-              <w:rPr>
-                <w:bCs/>
-              </w:rPr>
-            </w:pPr>
-            <w:r>
-              <w:t>SES MUET</w:t>
-            </w:r>
-          </w:p>
-          <w:p>
-            <w:pPr>
-              <w:pStyle w:val="Date"/>
-            </w:pPr>
-            <w:r>
-              <w:t>CORE TEAM MEMBER and working as a EDITOR LEAD</w:t>
-            </w:r>
-            <w:r>
-              <w:t xml:space="preserve"> </w:t>
-            </w:r>
-          </w:p>
-          <w:p>
-            <w:pPr>
-              <w:rPr>
-                <w:color w:val="000000" w:themeColor="text1"/>
-              </w:rPr>
-            </w:pPr>
           </w:p>
         </w:tc>
       </w:tr>
@@ -1610,19 +1579,17 @@
     <w:pitch w:val="variable"/>
     <w:sig w:usb0="E4002EFF" w:usb1="C000E47F" w:usb2="00000009" w:usb3="00000000" w:csb0="000001FF" w:csb1="00000000"/>
   </w:font>
-  <w:font w:name="Calibri">
-    <w:panose1 w:val="020F0502020204030204"/>
+  <w:font w:name="Aptos">
     <w:charset w:val="00"/>
     <w:family w:val="swiss"/>
     <w:pitch w:val="variable"/>
-    <w:sig w:usb0="E4002EFF" w:usb1="C200247B" w:usb2="00000009" w:usb3="00000000" w:csb0="000001FF" w:csb1="00000000"/>
+    <w:sig w:usb0="20000287" w:usb1="00000003" w:usb2="00000000" w:usb3="00000000" w:csb0="0000019F" w:csb1="00000000"/>
   </w:font>
-  <w:font w:name="Calibri Light">
-    <w:panose1 w:val="020F0302020204030204"/>
+  <w:font w:name="Aptos Display">
     <w:charset w:val="00"/>
     <w:family w:val="swiss"/>
     <w:pitch w:val="variable"/>
-    <w:sig w:usb0="E4002EFF" w:usb1="C200247B" w:usb2="00000009" w:usb3="00000000" w:csb0="000001FF" w:csb1="00000000"/>
+    <w:sig w:usb0="20000287" w:usb1="00000003" w:usb2="00000000" w:usb3="00000000" w:csb0="0000019F" w:csb1="00000000"/>
   </w:font>
 </w:fonts>
 </file>
@@ -1643,6 +1610,7 @@
   </w:compat>
   <w:rsids>
     <w:rsidRoot w:val="00F57252"/>
+    <w:rsid w:val="00A85A6A"/>
     <w:rsid w:val="00F57252"/>
   </w:rsids>
   <m:mathPr>
@@ -2078,7 +2046,7 @@
       <w:keepNext/>
       <w:keepLines/>
       <w:pBdr>
-        <w:bottom w:val="single" w:sz="8" w:space="1" w:color="4472C4" w:themeColor="accent1"/>
+        <w:bottom w:val="single" w:sz="8" w:space="1" w:color="156082" w:themeColor="accent1"/>
       </w:pBdr>
       <w:spacing w:before="240" w:after="120" w:line="240" w:lineRule="auto"/>
       <w:outlineLvl w:val="1"/>
@@ -2121,32 +2089,8 @@
     <w:semiHidden/>
     <w:unhideWhenUsed/>
   </w:style>
-  <w:style w:type="paragraph" w:customStyle="1" w:styleId="A6DA1E7FFB694E0CA07C6EA47E5C8B2D">
-    <w:name w:val="A6DA1E7FFB694E0CA07C6EA47E5C8B2D"/>
-  </w:style>
-  <w:style w:type="paragraph" w:customStyle="1" w:styleId="BE84A4D49E5B4FCE807C002B23000DD8">
-    <w:name w:val="BE84A4D49E5B4FCE807C002B23000DD8"/>
-  </w:style>
-  <w:style w:type="paragraph" w:customStyle="1" w:styleId="FE9F8796D1BD4334AE18C28A7F3A7771">
-    <w:name w:val="FE9F8796D1BD4334AE18C28A7F3A7771"/>
-  </w:style>
-  <w:style w:type="paragraph" w:customStyle="1" w:styleId="2A7822AEE6184AA3940529C400D085BC">
-    <w:name w:val="2A7822AEE6184AA3940529C400D085BC"/>
-  </w:style>
   <w:style w:type="paragraph" w:customStyle="1" w:styleId="3B6897DBFA9C45ACA98B7162346958CE">
     <w:name w:val="3B6897DBFA9C45ACA98B7162346958CE"/>
-  </w:style>
-  <w:style w:type="paragraph" w:customStyle="1" w:styleId="7E42B9E2E19944E98F3FF92B37D8DE73">
-    <w:name w:val="7E42B9E2E19944E98F3FF92B37D8DE73"/>
-  </w:style>
-  <w:style w:type="paragraph" w:customStyle="1" w:styleId="43BD4D677C4548A6900678CF359BF4DA">
-    <w:name w:val="43BD4D677C4548A6900678CF359BF4DA"/>
-  </w:style>
-  <w:style w:type="paragraph" w:customStyle="1" w:styleId="E3D84C70491E4B4E8B8957392F658384">
-    <w:name w:val="E3D84C70491E4B4E8B8957392F658384"/>
-  </w:style>
-  <w:style w:type="paragraph" w:customStyle="1" w:styleId="B909FA48FE354C2B8FCFB3CF6CBD4D98">
-    <w:name w:val="B909FA48FE354C2B8FCFB3CF6CBD4D98"/>
   </w:style>
   <w:style w:type="paragraph" w:customStyle="1" w:styleId="0340420CC0F54F27999DFCEC88221929">
     <w:name w:val="0340420CC0F54F27999DFCEC88221929"/>
@@ -2157,99 +2101,12 @@
     <w:uiPriority w:val="99"/>
     <w:unhideWhenUsed/>
     <w:rPr>
-      <w:color w:val="C45911" w:themeColor="accent2" w:themeShade="BF"/>
+      <w:color w:val="BF4E14" w:themeColor="accent2" w:themeShade="BF"/>
       <w:u w:val="single"/>
     </w:rPr>
   </w:style>
-  <w:style w:type="paragraph" w:customStyle="1" w:styleId="2FEDA9F9F09A44B5A94147DB7ABEA097">
-    <w:name w:val="2FEDA9F9F09A44B5A94147DB7ABEA097"/>
-  </w:style>
-  <w:style w:type="paragraph" w:customStyle="1" w:styleId="5FD4F094F212466393CBE2D3BB573056">
-    <w:name w:val="5FD4F094F212466393CBE2D3BB573056"/>
-  </w:style>
-  <w:style w:type="paragraph" w:customStyle="1" w:styleId="89379E73F3924295965D1AB6BF037111">
-    <w:name w:val="89379E73F3924295965D1AB6BF037111"/>
-  </w:style>
-  <w:style w:type="paragraph" w:customStyle="1" w:styleId="B1374B552074451D9A56CED85C4F532C">
-    <w:name w:val="B1374B552074451D9A56CED85C4F532C"/>
-  </w:style>
-  <w:style w:type="paragraph" w:customStyle="1" w:styleId="413AEFF5FEA946228C36418559B4DAC2">
-    <w:name w:val="413AEFF5FEA946228C36418559B4DAC2"/>
-  </w:style>
-  <w:style w:type="paragraph" w:customStyle="1" w:styleId="04D01CF9F6464C519828B79AA4DDC5C0">
-    <w:name w:val="04D01CF9F6464C519828B79AA4DDC5C0"/>
-  </w:style>
   <w:style w:type="paragraph" w:customStyle="1" w:styleId="DA53119749124B22805D01ECD6AA675F">
     <w:name w:val="DA53119749124B22805D01ECD6AA675F"/>
-  </w:style>
-  <w:style w:type="paragraph" w:customStyle="1" w:styleId="38542E64433F482DA95F4F80F3B72006">
-    <w:name w:val="38542E64433F482DA95F4F80F3B72006"/>
-  </w:style>
-  <w:style w:type="paragraph" w:customStyle="1" w:styleId="AE7358DA50C94BEAB699E419EFCF6B20">
-    <w:name w:val="AE7358DA50C94BEAB699E419EFCF6B20"/>
-  </w:style>
-  <w:style w:type="paragraph" w:customStyle="1" w:styleId="7AEA80B25AF34FA5877F5FC912F0C9EB">
-    <w:name w:val="7AEA80B25AF34FA5877F5FC912F0C9EB"/>
-  </w:style>
-  <w:style w:type="paragraph" w:customStyle="1" w:styleId="5CFA881350024C449B30008FBD2CAFA7">
-    <w:name w:val="5CFA881350024C449B30008FBD2CAFA7"/>
-  </w:style>
-  <w:style w:type="paragraph" w:customStyle="1" w:styleId="80FF6183C26741FC8C4E4C4E09391493">
-    <w:name w:val="80FF6183C26741FC8C4E4C4E09391493"/>
-  </w:style>
-  <w:style w:type="paragraph" w:customStyle="1" w:styleId="C121DA6789074D31AD82298C16817E08">
-    <w:name w:val="C121DA6789074D31AD82298C16817E08"/>
-  </w:style>
-  <w:style w:type="paragraph" w:customStyle="1" w:styleId="4EEC103171684397A22F8A6C3B15325E">
-    <w:name w:val="4EEC103171684397A22F8A6C3B15325E"/>
-  </w:style>
-  <w:style w:type="paragraph" w:customStyle="1" w:styleId="304E9A3DF8BF41FCB7CC67415535BEA5">
-    <w:name w:val="304E9A3DF8BF41FCB7CC67415535BEA5"/>
-  </w:style>
-  <w:style w:type="paragraph" w:customStyle="1" w:styleId="BFCE4F67400E46A79C14A00AF35524A7">
-    <w:name w:val="BFCE4F67400E46A79C14A00AF35524A7"/>
-  </w:style>
-  <w:style w:type="paragraph" w:customStyle="1" w:styleId="481751E39C8F42CDA7D4E60C82359353">
-    <w:name w:val="481751E39C8F42CDA7D4E60C82359353"/>
-  </w:style>
-  <w:style w:type="paragraph" w:customStyle="1" w:styleId="9F818EB762C041AE88A2A9F02A42D87D">
-    <w:name w:val="9F818EB762C041AE88A2A9F02A42D87D"/>
-  </w:style>
-  <w:style w:type="paragraph" w:customStyle="1" w:styleId="07EBF7053F344CFBA25B9EAB291C2C08">
-    <w:name w:val="07EBF7053F344CFBA25B9EAB291C2C08"/>
-  </w:style>
-  <w:style w:type="paragraph" w:customStyle="1" w:styleId="C401831278A744F79D72FDD74AD24C4B">
-    <w:name w:val="C401831278A744F79D72FDD74AD24C4B"/>
-  </w:style>
-  <w:style w:type="paragraph" w:customStyle="1" w:styleId="EED34C7CEFEB43608F641B111D8B55CC">
-    <w:name w:val="EED34C7CEFEB43608F641B111D8B55CC"/>
-  </w:style>
-  <w:style w:type="paragraph" w:customStyle="1" w:styleId="EBF7C741B23341F590448F285683716E">
-    <w:name w:val="EBF7C741B23341F590448F285683716E"/>
-  </w:style>
-  <w:style w:type="paragraph" w:customStyle="1" w:styleId="7BAA706BDA0744B29D270693891B7A9B">
-    <w:name w:val="7BAA706BDA0744B29D270693891B7A9B"/>
-  </w:style>
-  <w:style w:type="paragraph" w:customStyle="1" w:styleId="21372F093B6B43818FD31D6DE686B189">
-    <w:name w:val="21372F093B6B43818FD31D6DE686B189"/>
-  </w:style>
-  <w:style w:type="paragraph" w:customStyle="1" w:styleId="F68D1155E5454E7EB89254A30664C772">
-    <w:name w:val="F68D1155E5454E7EB89254A30664C772"/>
-  </w:style>
-  <w:style w:type="paragraph" w:customStyle="1" w:styleId="5AE10D6E7A724ED4A6C2CDB811D666B2">
-    <w:name w:val="5AE10D6E7A724ED4A6C2CDB811D666B2"/>
-  </w:style>
-  <w:style w:type="paragraph" w:customStyle="1" w:styleId="4788AB4E890848A2804D83E9AEB4B870">
-    <w:name w:val="4788AB4E890848A2804D83E9AEB4B870"/>
-  </w:style>
-  <w:style w:type="paragraph" w:customStyle="1" w:styleId="12875C3E00E74F028A90609627BE7055">
-    <w:name w:val="12875C3E00E74F028A90609627BE7055"/>
-  </w:style>
-  <w:style w:type="paragraph" w:customStyle="1" w:styleId="94A1A7A456334101A4A6BEC1978DA55A">
-    <w:name w:val="94A1A7A456334101A4A6BEC1978DA55A"/>
-  </w:style>
-  <w:style w:type="paragraph" w:customStyle="1" w:styleId="CF889ECC289E4B93BBC36992054BB4DF">
-    <w:name w:val="CF889ECC289E4B93BBC36992054BB4DF"/>
   </w:style>
   <w:style w:type="character" w:customStyle="1" w:styleId="Heading2Char">
     <w:name w:val="Heading 2 Char"/>
@@ -2269,18 +2126,6 @@
   </w:style>
   <w:style w:type="paragraph" w:customStyle="1" w:styleId="4AB42A0CFC474B4A9957F7B8748CAB6A">
     <w:name w:val="4AB42A0CFC474B4A9957F7B8748CAB6A"/>
-  </w:style>
-  <w:style w:type="paragraph" w:customStyle="1" w:styleId="E5155A2BB2374FD5B55A28FA94B66505">
-    <w:name w:val="E5155A2BB2374FD5B55A28FA94B66505"/>
-    <w:rsid w:val="00F57252"/>
-  </w:style>
-  <w:style w:type="paragraph" w:customStyle="1" w:styleId="1308B47934244A89B906353BF0163285">
-    <w:name w:val="1308B47934244A89B906353BF0163285"/>
-    <w:rsid w:val="00F57252"/>
-  </w:style>
-  <w:style w:type="paragraph" w:customStyle="1" w:styleId="119C93856E4143CC8A38076C63A39A6E">
-    <w:name w:val="119C93856E4143CC8A38076C63A39A6E"/>
-    <w:rsid w:val="00F57252"/>
   </w:style>
 </w:styles>
 </file>
